--- a/Entregavel_02/Sprint_03/GQA/GQA-RCA-RELATORIO_CHECKLIST_ACOMPANHAMENTO.docx
+++ b/Entregavel_02/Sprint_03/GQA/GQA-RCA-RELATORIO_CHECKLIST_ACOMPANHAMENTO.docx
@@ -23,12 +23,6 @@
         <w:gridCol w:w="3975"/>
       </w:tblGrid>
       <w:tr>
-        <w:tblPrEx>
-          <w:tblCellMar>
-            <w:top w:w="0" w:type="dxa"/>
-            <w:bottom w:w="0" w:type="dxa"/>
-          </w:tblCellMar>
-        </w:tblPrEx>
         <w:tc>
           <w:tcPr>
             <w:tcW w:w="5385" w:type="dxa"/>
@@ -130,12 +124,6 @@
         </w:tc>
       </w:tr>
       <w:tr>
-        <w:tblPrEx>
-          <w:tblCellMar>
-            <w:top w:w="0" w:type="dxa"/>
-            <w:bottom w:w="0" w:type="dxa"/>
-          </w:tblCellMar>
-        </w:tblPrEx>
         <w:tc>
           <w:tcPr>
             <w:tcW w:w="5385" w:type="dxa"/>
@@ -948,6 +936,192 @@
     <w:p>
       <w:pPr>
         <w:pStyle w:val="Standard"/>
+      </w:pPr>
+    </w:p>
+    <w:p>
+      <w:pPr>
+        <w:pStyle w:val="Standard"/>
+      </w:pPr>
+    </w:p>
+    <w:p>
+      <w:pPr>
+        <w:pStyle w:val="Standard"/>
+        <w:numPr>
+          <w:ilvl w:val="0"/>
+          <w:numId w:val="1"/>
+        </w:numPr>
+        <w:rPr>
+          <w:b/>
+          <w:sz w:val="36"/>
+          <w:szCs w:val="36"/>
+        </w:rPr>
+      </w:pPr>
+      <w:r>
+        <w:rPr>
+          <w:b/>
+          <w:sz w:val="36"/>
+          <w:szCs w:val="36"/>
+        </w:rPr>
+        <w:lastRenderedPageBreak/>
+        <w:t>Acompanhamento das Mudanças dos Requisitos</w:t>
+      </w:r>
+    </w:p>
+    <w:p>
+      <w:pPr>
+        <w:pStyle w:val="Standard"/>
+        <w:rPr>
+          <w:b/>
+          <w:sz w:val="36"/>
+          <w:szCs w:val="36"/>
+        </w:rPr>
+      </w:pPr>
+    </w:p>
+    <w:p>
+      <w:pPr>
+        <w:pStyle w:val="Standard"/>
+        <w:rPr>
+          <w:b/>
+        </w:rPr>
+      </w:pPr>
+      <w:r>
+        <w:rPr>
+          <w:b/>
+        </w:rPr>
+        <w:t xml:space="preserve">5.1 </w:t>
+      </w:r>
+      <w:proofErr w:type="spellStart"/>
+      <w:r>
+        <w:rPr>
+          <w:b/>
+        </w:rPr>
+        <w:t>Historico</w:t>
+      </w:r>
+      <w:proofErr w:type="spellEnd"/>
+      <w:r>
+        <w:rPr>
+          <w:b/>
+        </w:rPr>
+        <w:t xml:space="preserve"> das Alterações dos Requisitos</w:t>
+      </w:r>
+    </w:p>
+    <w:p>
+      <w:pPr>
+        <w:pStyle w:val="Standard"/>
+        <w:rPr>
+          <w:b/>
+        </w:rPr>
+      </w:pPr>
+    </w:p>
+    <w:p>
+      <w:pPr>
+        <w:pStyle w:val="Standard"/>
+      </w:pPr>
+      <w:hyperlink r:id="rId7" w:history="1">
+        <w:r>
+          <w:rPr>
+            <w:rStyle w:val="Hyperlink"/>
+          </w:rPr>
+          <w:t>Mudança de Requisito</w:t>
+        </w:r>
+      </w:hyperlink>
+    </w:p>
+    <w:p>
+      <w:pPr>
+        <w:pStyle w:val="Standard"/>
+        <w:rPr>
+          <w:b/>
+        </w:rPr>
+      </w:pPr>
+    </w:p>
+    <w:p>
+      <w:pPr>
+        <w:pStyle w:val="Standard"/>
+        <w:rPr>
+          <w:b/>
+        </w:rPr>
+      </w:pPr>
+      <w:r>
+        <w:rPr>
+          <w:b/>
+        </w:rPr>
+        <w:t xml:space="preserve">5.2 </w:t>
+      </w:r>
+      <w:proofErr w:type="spellStart"/>
+      <w:r>
+        <w:rPr>
+          <w:b/>
+        </w:rPr>
+        <w:t>Diretorio</w:t>
+      </w:r>
+      <w:proofErr w:type="spellEnd"/>
+      <w:r>
+        <w:rPr>
+          <w:b/>
+        </w:rPr>
+        <w:t xml:space="preserve"> dos Artefatos relativos </w:t>
+      </w:r>
+      <w:proofErr w:type="gramStart"/>
+      <w:r>
+        <w:rPr>
+          <w:b/>
+        </w:rPr>
+        <w:t>as</w:t>
+      </w:r>
+      <w:proofErr w:type="gramEnd"/>
+      <w:r>
+        <w:rPr>
+          <w:b/>
+        </w:rPr>
+        <w:t xml:space="preserve"> </w:t>
+      </w:r>
+      <w:proofErr w:type="spellStart"/>
+      <w:r>
+        <w:rPr>
+          <w:b/>
+        </w:rPr>
+        <w:t>Alteraçoes</w:t>
+      </w:r>
+      <w:proofErr w:type="spellEnd"/>
+    </w:p>
+    <w:p>
+      <w:pPr>
+        <w:pStyle w:val="Standard"/>
+        <w:rPr>
+          <w:b/>
+          <w:sz w:val="36"/>
+          <w:szCs w:val="36"/>
+        </w:rPr>
+      </w:pPr>
+    </w:p>
+    <w:p>
+      <w:pPr>
+        <w:pStyle w:val="Standard"/>
+      </w:pPr>
+      <w:hyperlink r:id="rId8" w:history="1">
+        <w:proofErr w:type="spellStart"/>
+        <w:r>
+          <w:rPr>
+            <w:rStyle w:val="Hyperlink"/>
+          </w:rPr>
+          <w:t>Diretorio</w:t>
+        </w:r>
+        <w:proofErr w:type="spellEnd"/>
+        <w:r>
+          <w:rPr>
+            <w:rStyle w:val="Hyperlink"/>
+          </w:rPr>
+          <w:t xml:space="preserve"> dos Artefatos</w:t>
+        </w:r>
+      </w:hyperlink>
+    </w:p>
+    <w:p>
+      <w:pPr>
+        <w:pStyle w:val="Standard"/>
+        <w:rPr>
+          <w:b/>
+          <w:sz w:val="36"/>
+          <w:szCs w:val="36"/>
+        </w:rPr>
       </w:pPr>
     </w:p>
     <w:sectPr>
@@ -1240,7 +1414,6 @@
   </w:num>
   <w:num w:numId="3">
     <w:abstractNumId w:val="0"/>
-    <w:lvlOverride w:ilvl="0"/>
   </w:num>
 </w:numbering>
 </file>
@@ -1767,6 +1940,17 @@
         <w:numId w:val="2"/>
       </w:numPr>
     </w:pPr>
+  </w:style>
+  <w:style w:type="character" w:styleId="Hyperlink">
+    <w:name w:val="Hyperlink"/>
+    <w:basedOn w:val="Fontepargpadro"/>
+    <w:uiPriority w:val="99"/>
+    <w:unhideWhenUsed/>
+    <w:rsid w:val="00EA04AA"/>
+    <w:rPr>
+      <w:color w:val="0000FF" w:themeColor="hyperlink"/>
+      <w:u w:val="single"/>
+    </w:rPr>
   </w:style>
 </w:styles>
 </file>
